--- a/reports/lab4OPD_rep.docx
+++ b/reports/lab4OPD_rep.docx
@@ -294,7 +294,7 @@
           <w:sz w:val="24"/>
           <w:szCs w:val="28"/>
         </w:rPr>
-        <w:t xml:space="preserve">Раевский Г. Р., </w:t>
+        <w:t xml:space="preserve">Раевский Г., </w:t>
       </w:r>
     </w:p>
     <w:p>
@@ -318,14 +318,9 @@
           <w:sz w:val="24"/>
           <w:szCs w:val="28"/>
         </w:rPr>
-        <w:t>Козак Б. П.,</w:t>
-      </w:r>
-    </w:p>
-    <w:p>
-      <w:pPr>
-        <w:spacing w:line="360" w:lineRule="auto"/>
-        <w:ind w:left="567"/>
-        <w:jc w:val="right"/>
+        <w:t>Козак Б.</w:t>
+      </w:r>
+      <w:r>
         <w:rPr>
           <w:rFonts w:ascii="Times New Roman" w:hAnsi="Times New Roman" w:cs="Times New Roman"/>
           <w:i/>
@@ -333,8 +328,14 @@
           <w:sz w:val="24"/>
           <w:szCs w:val="28"/>
         </w:rPr>
-      </w:pPr>
-      <w:r>
+        <w:t>,</w:t>
+      </w:r>
+    </w:p>
+    <w:p>
+      <w:pPr>
+        <w:spacing w:line="360" w:lineRule="auto"/>
+        <w:ind w:left="567"/>
+        <w:jc w:val="right"/>
         <w:rPr>
           <w:rFonts w:ascii="Times New Roman" w:hAnsi="Times New Roman" w:cs="Times New Roman"/>
           <w:i/>
@@ -342,34 +343,8 @@
           <w:sz w:val="24"/>
           <w:szCs w:val="28"/>
         </w:rPr>
-        <w:t>Певзнер А. С.</w:t>
-      </w:r>
-    </w:p>
-    <w:p>
-      <w:pPr>
-        <w:spacing w:line="360" w:lineRule="auto"/>
-        <w:ind w:left="567"/>
-        <w:jc w:val="right"/>
-        <w:rPr>
-          <w:rFonts w:ascii="Times New Roman" w:hAnsi="Times New Roman" w:cs="Times New Roman"/>
-          <w:sz w:val="24"/>
-          <w:szCs w:val="28"/>
-        </w:rPr>
-      </w:pPr>
-      <w:r>
-        <w:rPr>
-          <w:rFonts w:ascii="Times New Roman" w:hAnsi="Times New Roman" w:cs="Times New Roman"/>
-          <w:sz w:val="24"/>
-          <w:szCs w:val="28"/>
-        </w:rPr>
-        <w:t>Преподаватель</w:t>
-      </w:r>
-    </w:p>
-    <w:p>
-      <w:pPr>
-        <w:spacing w:line="360" w:lineRule="auto"/>
-        <w:ind w:left="567"/>
-        <w:jc w:val="right"/>
+      </w:pPr>
+      <w:r>
         <w:rPr>
           <w:rFonts w:ascii="Times New Roman" w:hAnsi="Times New Roman" w:cs="Times New Roman"/>
           <w:i/>
@@ -377,7 +352,8 @@
           <w:sz w:val="24"/>
           <w:szCs w:val="28"/>
         </w:rPr>
-      </w:pPr>
+        <w:t>Певзнер А.</w:t>
+      </w:r>
       <w:r>
         <w:rPr>
           <w:rFonts w:ascii="Times New Roman" w:hAnsi="Times New Roman" w:cs="Times New Roman"/>
@@ -386,6 +362,74 @@
           <w:sz w:val="24"/>
           <w:szCs w:val="28"/>
         </w:rPr>
+        <w:t>,</w:t>
+      </w:r>
+    </w:p>
+    <w:p>
+      <w:pPr>
+        <w:spacing w:line="360" w:lineRule="auto"/>
+        <w:ind w:left="567"/>
+        <w:jc w:val="right"/>
+        <w:rPr>
+          <w:rFonts w:ascii="Times New Roman" w:hAnsi="Times New Roman" w:cs="Times New Roman"/>
+          <w:i/>
+          <w:iCs/>
+          <w:sz w:val="24"/>
+          <w:szCs w:val="28"/>
+        </w:rPr>
+      </w:pPr>
+      <w:r>
+        <w:rPr>
+          <w:rFonts w:ascii="Times New Roman" w:hAnsi="Times New Roman" w:cs="Times New Roman"/>
+          <w:i/>
+          <w:iCs/>
+          <w:sz w:val="24"/>
+          <w:szCs w:val="28"/>
+        </w:rPr>
+        <w:t>Зуенок А.</w:t>
+      </w:r>
+    </w:p>
+    <w:p>
+      <w:pPr>
+        <w:spacing w:line="360" w:lineRule="auto"/>
+        <w:ind w:left="567"/>
+        <w:jc w:val="right"/>
+        <w:rPr>
+          <w:rFonts w:ascii="Times New Roman" w:hAnsi="Times New Roman" w:cs="Times New Roman"/>
+          <w:sz w:val="24"/>
+          <w:szCs w:val="28"/>
+        </w:rPr>
+      </w:pPr>
+      <w:r>
+        <w:rPr>
+          <w:rFonts w:ascii="Times New Roman" w:hAnsi="Times New Roman" w:cs="Times New Roman"/>
+          <w:sz w:val="24"/>
+          <w:szCs w:val="28"/>
+        </w:rPr>
+        <w:t>Преподаватель</w:t>
+      </w:r>
+    </w:p>
+    <w:p>
+      <w:pPr>
+        <w:spacing w:line="360" w:lineRule="auto"/>
+        <w:ind w:left="567"/>
+        <w:jc w:val="right"/>
+        <w:rPr>
+          <w:rFonts w:ascii="Times New Roman" w:hAnsi="Times New Roman" w:cs="Times New Roman"/>
+          <w:i/>
+          <w:iCs/>
+          <w:sz w:val="24"/>
+          <w:szCs w:val="28"/>
+        </w:rPr>
+      </w:pPr>
+      <w:r>
+        <w:rPr>
+          <w:rFonts w:ascii="Times New Roman" w:hAnsi="Times New Roman" w:cs="Times New Roman"/>
+          <w:i/>
+          <w:iCs/>
+          <w:sz w:val="24"/>
+          <w:szCs w:val="28"/>
+        </w:rPr>
         <w:t>Билый А. М.</w:t>
       </w:r>
     </w:p>
@@ -403,18 +447,6 @@
     <w:p>
       <w:pPr>
         <w:spacing w:line="360" w:lineRule="auto"/>
-        <w:ind w:left="567"/>
-        <w:jc w:val="both"/>
-        <w:rPr>
-          <w:rFonts w:ascii="Times New Roman" w:hAnsi="Times New Roman" w:cs="Times New Roman"/>
-          <w:sz w:val="20"/>
-        </w:rPr>
-      </w:pPr>
-    </w:p>
-    <w:p>
-      <w:pPr>
-        <w:spacing w:line="360" w:lineRule="auto"/>
-        <w:ind w:left="567"/>
         <w:jc w:val="both"/>
         <w:rPr>
           <w:rFonts w:ascii="Times New Roman" w:hAnsi="Times New Roman" w:cs="Times New Roman"/>
@@ -507,7 +539,7 @@
     </w:p>
     <w:p>
       <w:pPr>
-        <w:pStyle w:val="a3"/>
+        <w:pStyle w:val="ListParagraph"/>
         <w:numPr>
           <w:ilvl w:val="0"/>
           <w:numId w:val="2"/>
@@ -566,7 +598,7 @@
     </w:p>
     <w:p>
       <w:pPr>
-        <w:pStyle w:val="a3"/>
+        <w:pStyle w:val="ListParagraph"/>
         <w:numPr>
           <w:ilvl w:val="0"/>
           <w:numId w:val="2"/>
@@ -610,7 +642,7 @@
     </w:p>
     <w:p>
       <w:pPr>
-        <w:pStyle w:val="a3"/>
+        <w:pStyle w:val="ListParagraph"/>
         <w:numPr>
           <w:ilvl w:val="0"/>
           <w:numId w:val="2"/>
@@ -635,28 +667,18 @@
         </w:rPr>
         <w:t>И</w:t>
       </w:r>
-      <w:proofErr w:type="spellStart"/>
-      <w:r>
-        <w:rPr>
-          <w:rFonts w:ascii="Times New Roman" w:hAnsi="Times New Roman" w:cs="Times New Roman"/>
-          <w:sz w:val="28"/>
-          <w:szCs w:val="28"/>
-        </w:rPr>
-        <w:t>нформация</w:t>
-      </w:r>
-      <w:proofErr w:type="spellEnd"/>
-      <w:r>
-        <w:rPr>
-          <w:rFonts w:ascii="Times New Roman" w:hAnsi="Times New Roman" w:cs="Times New Roman"/>
-          <w:sz w:val="28"/>
-          <w:szCs w:val="28"/>
-        </w:rPr>
-        <w:t xml:space="preserve"> о проекте – стр. 5.</w:t>
-      </w:r>
-    </w:p>
-    <w:p>
-      <w:pPr>
-        <w:pStyle w:val="a3"/>
+      <w:r>
+        <w:rPr>
+          <w:rFonts w:ascii="Times New Roman" w:hAnsi="Times New Roman" w:cs="Times New Roman"/>
+          <w:sz w:val="28"/>
+          <w:szCs w:val="28"/>
+        </w:rPr>
+        <w:t>нформация о проекте – стр. 5.</w:t>
+      </w:r>
+    </w:p>
+    <w:p>
+      <w:pPr>
+        <w:pStyle w:val="ListParagraph"/>
         <w:numPr>
           <w:ilvl w:val="0"/>
           <w:numId w:val="2"/>
@@ -903,7 +925,7 @@
     </w:p>
     <w:p>
       <w:pPr>
-        <w:pStyle w:val="a3"/>
+        <w:pStyle w:val="ListParagraph"/>
         <w:numPr>
           <w:ilvl w:val="0"/>
           <w:numId w:val="1"/>
@@ -928,7 +950,7 @@
     </w:p>
     <w:p>
       <w:pPr>
-        <w:pStyle w:val="a8"/>
+        <w:pStyle w:val="NormalWeb"/>
         <w:ind w:left="708" w:firstLine="555"/>
         <w:rPr>
           <w:sz w:val="32"/>
@@ -983,25 +1005,7 @@
           <w:sz w:val="28"/>
           <w:szCs w:val="32"/>
         </w:rPr>
-        <w:t xml:space="preserve">оценки аналогового слежения и слежения с преследованием у программиста (например, </w:t>
-      </w:r>
-      <w:proofErr w:type="spellStart"/>
-      <w:r>
-        <w:rPr>
-          <w:rFonts w:ascii="TimesNewRomanPSMT" w:hAnsi="TimesNewRomanPSMT"/>
-          <w:sz w:val="28"/>
-          <w:szCs w:val="32"/>
-        </w:rPr>
-        <w:t>тестировщика</w:t>
-      </w:r>
-      <w:proofErr w:type="spellEnd"/>
-      <w:r>
-        <w:rPr>
-          <w:rFonts w:ascii="TimesNewRomanPSMT" w:hAnsi="TimesNewRomanPSMT"/>
-          <w:sz w:val="28"/>
-          <w:szCs w:val="32"/>
-        </w:rPr>
-        <w:t>), как элемент батареи тестов</w:t>
+        <w:t>оценки аналогового слежения и слежения с преследованием у программиста (например, тестировщика), как элемент батареи тестов</w:t>
       </w:r>
       <w:r>
         <w:rPr>
@@ -1085,23 +1089,7 @@
           <w:sz w:val="28"/>
           <w:szCs w:val="28"/>
         </w:rPr>
-        <w:t xml:space="preserve"> Так же, имеется возможность создавать различные </w:t>
-      </w:r>
-      <w:proofErr w:type="spellStart"/>
-      <w:r>
-        <w:rPr>
-          <w:sz w:val="28"/>
-          <w:szCs w:val="28"/>
-        </w:rPr>
-        <w:t>пресеты</w:t>
-      </w:r>
-      <w:proofErr w:type="spellEnd"/>
-      <w:r>
-        <w:rPr>
-          <w:sz w:val="28"/>
-          <w:szCs w:val="28"/>
-        </w:rPr>
-        <w:t xml:space="preserve"> для каждого конкретного задания.</w:t>
+        <w:t xml:space="preserve"> Так же, имеется возможность создавать различные пресеты для каждого конкретного задания.</w:t>
       </w:r>
       <w:r>
         <w:rPr>
@@ -1265,13 +1253,12 @@
           <w:rFonts w:ascii="Times New Roman" w:hAnsi="Times New Roman" w:cs="Times New Roman"/>
           <w:sz w:val="36"/>
           <w:szCs w:val="36"/>
-          <w:lang w:val="en-US"/>
-        </w:rPr>
-      </w:pPr>
-    </w:p>
-    <w:p>
-      <w:pPr>
-        <w:pStyle w:val="a3"/>
+        </w:rPr>
+      </w:pPr>
+    </w:p>
+    <w:p>
+      <w:pPr>
+        <w:pStyle w:val="ListParagraph"/>
         <w:numPr>
           <w:ilvl w:val="0"/>
           <w:numId w:val="1"/>
@@ -1527,7 +1514,7 @@
     </w:p>
     <w:p>
       <w:pPr>
-        <w:pStyle w:val="a3"/>
+        <w:pStyle w:val="ListParagraph"/>
         <w:spacing w:line="360" w:lineRule="auto"/>
         <w:ind w:left="567" w:firstLine="696"/>
         <w:jc w:val="both"/>
@@ -1779,7 +1766,7 @@
     </w:p>
     <w:p>
       <w:pPr>
-        <w:pStyle w:val="a3"/>
+        <w:pStyle w:val="ListParagraph"/>
         <w:numPr>
           <w:ilvl w:val="0"/>
           <w:numId w:val="1"/>
@@ -1849,7 +1836,7 @@
                     <pic:cNvPicPr/>
                   </pic:nvPicPr>
                   <pic:blipFill>
-                    <a:blip r:embed="rId5">
+                    <a:blip r:embed="rId7">
                       <a:extLst>
                         <a:ext uri="{28A0092B-C50C-407E-A947-70E740481C1C}">
                           <a14:useLocalDpi xmlns:a14="http://schemas.microsoft.com/office/drawing/2010/main" val="0"/>
@@ -1924,22 +1911,31 @@
           <w:szCs w:val="28"/>
         </w:rPr>
       </w:pPr>
+      <w:r>
+        <w:rPr>
+          <w:rFonts w:ascii="Times New Roman" w:hAnsi="Times New Roman" w:cs="Times New Roman"/>
+          <w:sz w:val="28"/>
+          <w:szCs w:val="28"/>
+        </w:rPr>
+        <w:t>Р</w:t>
+      </w:r>
+      <w:r>
+        <w:rPr>
+          <w:rFonts w:ascii="Times New Roman" w:hAnsi="Times New Roman" w:cs="Times New Roman"/>
+          <w:sz w:val="28"/>
+          <w:szCs w:val="28"/>
+        </w:rPr>
+        <w:t>епозиторий G</w:t>
+      </w:r>
       <w:proofErr w:type="spellStart"/>
       <w:r>
         <w:rPr>
           <w:rFonts w:ascii="Times New Roman" w:hAnsi="Times New Roman" w:cs="Times New Roman"/>
           <w:sz w:val="28"/>
           <w:szCs w:val="28"/>
-        </w:rPr>
-        <w:t>Р</w:t>
-      </w:r>
-      <w:r>
-        <w:rPr>
-          <w:rFonts w:ascii="Times New Roman" w:hAnsi="Times New Roman" w:cs="Times New Roman"/>
-          <w:sz w:val="28"/>
-          <w:szCs w:val="28"/>
-        </w:rPr>
-        <w:t>епозиторий</w:t>
+          <w:lang w:val="en-US"/>
+        </w:rPr>
+        <w:t>itHub</w:t>
       </w:r>
       <w:proofErr w:type="spellEnd"/>
       <w:r>
@@ -1948,35 +1944,7 @@
           <w:sz w:val="28"/>
           <w:szCs w:val="28"/>
         </w:rPr>
-        <w:t xml:space="preserve"> G</w:t>
-      </w:r>
-      <w:proofErr w:type="spellStart"/>
-      <w:r>
-        <w:rPr>
-          <w:rFonts w:ascii="Times New Roman" w:hAnsi="Times New Roman" w:cs="Times New Roman"/>
-          <w:sz w:val="28"/>
-          <w:szCs w:val="28"/>
-          <w:lang w:val="en-US"/>
-        </w:rPr>
-        <w:t>itHub</w:t>
-      </w:r>
-      <w:proofErr w:type="spellEnd"/>
-      <w:r>
-        <w:rPr>
-          <w:rFonts w:ascii="Times New Roman" w:hAnsi="Times New Roman" w:cs="Times New Roman"/>
-          <w:sz w:val="28"/>
-          <w:szCs w:val="28"/>
-        </w:rPr>
-        <w:t xml:space="preserve"> со всеми </w:t>
-      </w:r>
-      <w:proofErr w:type="spellStart"/>
-      <w:r>
-        <w:rPr>
-          <w:rFonts w:ascii="Times New Roman" w:hAnsi="Times New Roman" w:cs="Times New Roman"/>
-          <w:sz w:val="28"/>
-          <w:szCs w:val="28"/>
-        </w:rPr>
-        <w:t>файлами</w:t>
+        <w:t xml:space="preserve"> со всеми файлами</w:t>
       </w:r>
       <w:r>
         <w:rPr>
@@ -1986,17 +1954,16 @@
         </w:rPr>
         <w:t>:</w:t>
       </w:r>
-      <w:hyperlink r:id="rId6" w:history="1">
+      <w:hyperlink r:id="rId8" w:history="1">
         <w:r>
           <w:rPr>
-            <w:rStyle w:val="a7"/>
+            <w:rStyle w:val="Hyperlink"/>
             <w:rFonts w:ascii="Times New Roman" w:hAnsi="Times New Roman" w:cs="Times New Roman"/>
             <w:sz w:val="28"/>
             <w:szCs w:val="28"/>
           </w:rPr>
           <w:t>тык</w:t>
         </w:r>
-        <w:proofErr w:type="spellEnd"/>
       </w:hyperlink>
       <w:r>
         <w:rPr>
@@ -2074,13 +2041,12 @@
           <w:rFonts w:ascii="Times New Roman" w:hAnsi="Times New Roman" w:cs="Times New Roman"/>
           <w:sz w:val="28"/>
           <w:szCs w:val="28"/>
-          <w:lang w:val="en-US"/>
-        </w:rPr>
-      </w:pPr>
-    </w:p>
-    <w:p>
-      <w:pPr>
-        <w:pStyle w:val="a3"/>
+        </w:rPr>
+      </w:pPr>
+    </w:p>
+    <w:p>
+      <w:pPr>
+        <w:pStyle w:val="ListParagraph"/>
         <w:numPr>
           <w:ilvl w:val="0"/>
           <w:numId w:val="1"/>
@@ -2105,7 +2071,7 @@
     </w:p>
     <w:p>
       <w:pPr>
-        <w:pStyle w:val="a3"/>
+        <w:pStyle w:val="ListParagraph"/>
         <w:spacing w:line="360" w:lineRule="auto"/>
         <w:ind w:left="360" w:firstLine="555"/>
         <w:jc w:val="both"/>
@@ -2142,7 +2108,7 @@
     </w:p>
     <w:p>
       <w:pPr>
-        <w:pStyle w:val="a3"/>
+        <w:pStyle w:val="ListParagraph"/>
         <w:spacing w:line="360" w:lineRule="auto"/>
         <w:ind w:left="360" w:firstLine="555"/>
         <w:jc w:val="both"/>
@@ -2163,7 +2129,7 @@
     </w:p>
     <w:p>
       <w:pPr>
-        <w:pStyle w:val="a3"/>
+        <w:pStyle w:val="ListParagraph"/>
         <w:spacing w:line="360" w:lineRule="auto"/>
         <w:ind w:left="360" w:firstLine="555"/>
         <w:jc w:val="both"/>
@@ -2226,8 +2192,8 @@
     <w:p/>
     <w:p/>
     <w:sectPr>
-      <w:footerReference w:type="even" r:id="rId7"/>
-      <w:footerReference w:type="default" r:id="rId8"/>
+      <w:footerReference w:type="even" r:id="rId9"/>
+      <w:footerReference w:type="default" r:id="rId10"/>
       <w:pgSz w:w="11906" w:h="16838"/>
       <w:pgMar w:top="1134" w:right="567" w:bottom="1134" w:left="1701" w:header="709" w:footer="709" w:gutter="0"/>
       <w:cols w:space="708"/>
@@ -2238,12 +2204,37 @@
 </w:document>
 </file>
 
+<file path=word/endnotes.xml><?xml version="1.0" encoding="utf-8"?>
+<w:endnotes xmlns:wpc="http://schemas.microsoft.com/office/word/2010/wordprocessingCanvas" xmlns:cx="http://schemas.microsoft.com/office/drawing/2014/chartex" xmlns:cx1="http://schemas.microsoft.com/office/drawing/2015/9/8/chartex" xmlns:cx2="http://schemas.microsoft.com/office/drawing/2015/10/21/chartex" xmlns:cx3="http://schemas.microsoft.com/office/drawing/2016/5/9/chartex" xmlns:cx4="http://schemas.microsoft.com/office/drawing/2016/5/10/chartex" xmlns:cx5="http://schemas.microsoft.com/office/drawing/2016/5/11/chartex" xmlns:cx6="http://schemas.microsoft.com/office/drawing/2016/5/12/chartex" xmlns:cx7="http://schemas.microsoft.com/office/drawing/2016/5/13/chartex" xmlns:cx8="http://schemas.microsoft.com/office/drawing/2016/5/14/chartex" xmlns:mc="http://schemas.openxmlformats.org/markup-compatibility/2006" xmlns:aink="http://schemas.microsoft.com/office/drawing/2016/ink" xmlns:am3d="http://schemas.microsoft.com/office/drawing/2017/model3d" xmlns:o="urn:schemas-microsoft-com:office:office" xmlns:r="http://schemas.openxmlformats.org/officeDocument/2006/relationships" xmlns:m="http://schemas.openxmlformats.org/officeDocument/2006/math" xmlns:v="urn:schemas-microsoft-com:vml" xmlns:wp14="http://schemas.microsoft.com/office/word/2010/wordprocessingDrawing" xmlns:wp="http://schemas.openxmlformats.org/drawingml/2006/wordprocessingDrawing" xmlns:w10="urn:schemas-microsoft-com:office:word" xmlns:w="http://schemas.openxmlformats.org/wordprocessingml/2006/main" xmlns:w14="http://schemas.microsoft.com/office/word/2010/wordml" xmlns:w15="http://schemas.microsoft.com/office/word/2012/wordml" xmlns:w16cex="http://schemas.microsoft.com/office/word/2018/wordml/cex" xmlns:w16cid="http://schemas.microsoft.com/office/word/2016/wordml/cid" xmlns:w16="http://schemas.microsoft.com/office/word/2018/wordml" xmlns:w16sdtdh="http://schemas.microsoft.com/office/word/2020/wordml/sdtdatahash" xmlns:w16se="http://schemas.microsoft.com/office/word/2015/wordml/symex" xmlns:wpg="http://schemas.microsoft.com/office/word/2010/wordprocessingGroup" xmlns:wpi="http://schemas.microsoft.com/office/word/2010/wordprocessingInk" xmlns:wne="http://schemas.microsoft.com/office/word/2006/wordml" xmlns:wps="http://schemas.microsoft.com/office/word/2010/wordprocessingShape" mc:Ignorable="w14 w15 w16se w16cid w16 w16cex w16sdtdh wp14">
+  <w:endnote w:type="separator" w:id="-1">
+    <w:p>
+      <w:pPr>
+        <w:spacing w:after="0" w:line="240" w:lineRule="auto"/>
+      </w:pPr>
+      <w:r>
+        <w:separator/>
+      </w:r>
+    </w:p>
+  </w:endnote>
+  <w:endnote w:type="continuationSeparator" w:id="0">
+    <w:p>
+      <w:pPr>
+        <w:spacing w:after="0" w:line="240" w:lineRule="auto"/>
+      </w:pPr>
+      <w:r>
+        <w:continuationSeparator/>
+      </w:r>
+    </w:p>
+  </w:endnote>
+</w:endnotes>
+</file>
+
 <file path=word/footer1.xml><?xml version="1.0" encoding="utf-8"?>
 <w:ftr xmlns:wpc="http://schemas.microsoft.com/office/word/2010/wordprocessingCanvas" xmlns:cx="http://schemas.microsoft.com/office/drawing/2014/chartex" xmlns:cx1="http://schemas.microsoft.com/office/drawing/2015/9/8/chartex" xmlns:cx2="http://schemas.microsoft.com/office/drawing/2015/10/21/chartex" xmlns:cx3="http://schemas.microsoft.com/office/drawing/2016/5/9/chartex" xmlns:cx4="http://schemas.microsoft.com/office/drawing/2016/5/10/chartex" xmlns:cx5="http://schemas.microsoft.com/office/drawing/2016/5/11/chartex" xmlns:cx6="http://schemas.microsoft.com/office/drawing/2016/5/12/chartex" xmlns:cx7="http://schemas.microsoft.com/office/drawing/2016/5/13/chartex" xmlns:cx8="http://schemas.microsoft.com/office/drawing/2016/5/14/chartex" xmlns:mc="http://schemas.openxmlformats.org/markup-compatibility/2006" xmlns:aink="http://schemas.microsoft.com/office/drawing/2016/ink" xmlns:am3d="http://schemas.microsoft.com/office/drawing/2017/model3d" xmlns:o="urn:schemas-microsoft-com:office:office" xmlns:r="http://schemas.openxmlformats.org/officeDocument/2006/relationships" xmlns:m="http://schemas.openxmlformats.org/officeDocument/2006/math" xmlns:v="urn:schemas-microsoft-com:vml" xmlns:wp14="http://schemas.microsoft.com/office/word/2010/wordprocessingDrawing" xmlns:wp="http://schemas.openxmlformats.org/drawingml/2006/wordprocessingDrawing" xmlns:w10="urn:schemas-microsoft-com:office:word" xmlns:w="http://schemas.openxmlformats.org/wordprocessingml/2006/main" xmlns:w14="http://schemas.microsoft.com/office/word/2010/wordml" xmlns:w15="http://schemas.microsoft.com/office/word/2012/wordml" xmlns:w16cex="http://schemas.microsoft.com/office/word/2018/wordml/cex" xmlns:w16cid="http://schemas.microsoft.com/office/word/2016/wordml/cid" xmlns:w16="http://schemas.microsoft.com/office/word/2018/wordml" xmlns:w16sdtdh="http://schemas.microsoft.com/office/word/2020/wordml/sdtdatahash" xmlns:w16se="http://schemas.microsoft.com/office/word/2015/wordml/symex" xmlns:wpg="http://schemas.microsoft.com/office/word/2010/wordprocessingGroup" xmlns:wpi="http://schemas.microsoft.com/office/word/2010/wordprocessingInk" xmlns:wne="http://schemas.microsoft.com/office/word/2006/wordml" xmlns:wps="http://schemas.microsoft.com/office/word/2010/wordprocessingShape" mc:Ignorable="w14 w15 w16se w16cid w16 w16cex w16sdtdh wp14">
   <w:sdt>
     <w:sdtPr>
       <w:rPr>
-        <w:rStyle w:val="a6"/>
+        <w:rStyle w:val="PageNumber"/>
       </w:rPr>
       <w:id w:val="-651132696"/>
       <w:docPartObj>
@@ -2253,33 +2244,33 @@
     </w:sdtPr>
     <w:sdtEndPr>
       <w:rPr>
-        <w:rStyle w:val="a6"/>
+        <w:rStyle w:val="PageNumber"/>
       </w:rPr>
     </w:sdtEndPr>
     <w:sdtContent>
       <w:p>
         <w:pPr>
-          <w:pStyle w:val="a4"/>
+          <w:pStyle w:val="Footer"/>
           <w:framePr w:wrap="none" w:vAnchor="text" w:hAnchor="margin" w:xAlign="center" w:y="1"/>
           <w:rPr>
-            <w:rStyle w:val="a6"/>
+            <w:rStyle w:val="PageNumber"/>
           </w:rPr>
         </w:pPr>
         <w:r>
           <w:rPr>
-            <w:rStyle w:val="a6"/>
+            <w:rStyle w:val="PageNumber"/>
           </w:rPr>
           <w:fldChar w:fldCharType="begin"/>
         </w:r>
         <w:r>
           <w:rPr>
-            <w:rStyle w:val="a6"/>
+            <w:rStyle w:val="PageNumber"/>
           </w:rPr>
           <w:instrText xml:space="preserve"> PAGE </w:instrText>
         </w:r>
         <w:r>
           <w:rPr>
-            <w:rStyle w:val="a6"/>
+            <w:rStyle w:val="PageNumber"/>
           </w:rPr>
           <w:fldChar w:fldCharType="end"/>
         </w:r>
@@ -2288,7 +2279,7 @@
   </w:sdt>
   <w:p>
     <w:pPr>
-      <w:pStyle w:val="a4"/>
+      <w:pStyle w:val="Footer"/>
     </w:pPr>
   </w:p>
 </w:ftr>
@@ -2299,7 +2290,7 @@
   <w:sdt>
     <w:sdtPr>
       <w:rPr>
-        <w:rStyle w:val="a6"/>
+        <w:rStyle w:val="PageNumber"/>
       </w:rPr>
       <w:id w:val="-503278127"/>
       <w:docPartObj>
@@ -2309,46 +2300,46 @@
     </w:sdtPr>
     <w:sdtEndPr>
       <w:rPr>
-        <w:rStyle w:val="a6"/>
+        <w:rStyle w:val="PageNumber"/>
       </w:rPr>
     </w:sdtEndPr>
     <w:sdtContent>
       <w:p>
         <w:pPr>
-          <w:pStyle w:val="a4"/>
+          <w:pStyle w:val="Footer"/>
           <w:framePr w:wrap="none" w:vAnchor="text" w:hAnchor="margin" w:xAlign="center" w:y="1"/>
           <w:rPr>
-            <w:rStyle w:val="a6"/>
+            <w:rStyle w:val="PageNumber"/>
           </w:rPr>
         </w:pPr>
         <w:r>
           <w:rPr>
-            <w:rStyle w:val="a6"/>
+            <w:rStyle w:val="PageNumber"/>
           </w:rPr>
           <w:fldChar w:fldCharType="begin"/>
         </w:r>
         <w:r>
           <w:rPr>
-            <w:rStyle w:val="a6"/>
+            <w:rStyle w:val="PageNumber"/>
           </w:rPr>
           <w:instrText xml:space="preserve"> PAGE </w:instrText>
         </w:r>
         <w:r>
           <w:rPr>
-            <w:rStyle w:val="a6"/>
+            <w:rStyle w:val="PageNumber"/>
           </w:rPr>
           <w:fldChar w:fldCharType="separate"/>
         </w:r>
         <w:r>
           <w:rPr>
-            <w:rStyle w:val="a6"/>
+            <w:rStyle w:val="PageNumber"/>
             <w:noProof/>
           </w:rPr>
           <w:t>2</w:t>
         </w:r>
         <w:r>
           <w:rPr>
-            <w:rStyle w:val="a6"/>
+            <w:rStyle w:val="PageNumber"/>
           </w:rPr>
           <w:fldChar w:fldCharType="end"/>
         </w:r>
@@ -2357,10 +2348,35 @@
   </w:sdt>
   <w:p>
     <w:pPr>
-      <w:pStyle w:val="a4"/>
+      <w:pStyle w:val="Footer"/>
     </w:pPr>
   </w:p>
 </w:ftr>
+</file>
+
+<file path=word/footnotes.xml><?xml version="1.0" encoding="utf-8"?>
+<w:footnotes xmlns:wpc="http://schemas.microsoft.com/office/word/2010/wordprocessingCanvas" xmlns:cx="http://schemas.microsoft.com/office/drawing/2014/chartex" xmlns:cx1="http://schemas.microsoft.com/office/drawing/2015/9/8/chartex" xmlns:cx2="http://schemas.microsoft.com/office/drawing/2015/10/21/chartex" xmlns:cx3="http://schemas.microsoft.com/office/drawing/2016/5/9/chartex" xmlns:cx4="http://schemas.microsoft.com/office/drawing/2016/5/10/chartex" xmlns:cx5="http://schemas.microsoft.com/office/drawing/2016/5/11/chartex" xmlns:cx6="http://schemas.microsoft.com/office/drawing/2016/5/12/chartex" xmlns:cx7="http://schemas.microsoft.com/office/drawing/2016/5/13/chartex" xmlns:cx8="http://schemas.microsoft.com/office/drawing/2016/5/14/chartex" xmlns:mc="http://schemas.openxmlformats.org/markup-compatibility/2006" xmlns:aink="http://schemas.microsoft.com/office/drawing/2016/ink" xmlns:am3d="http://schemas.microsoft.com/office/drawing/2017/model3d" xmlns:o="urn:schemas-microsoft-com:office:office" xmlns:r="http://schemas.openxmlformats.org/officeDocument/2006/relationships" xmlns:m="http://schemas.openxmlformats.org/officeDocument/2006/math" xmlns:v="urn:schemas-microsoft-com:vml" xmlns:wp14="http://schemas.microsoft.com/office/word/2010/wordprocessingDrawing" xmlns:wp="http://schemas.openxmlformats.org/drawingml/2006/wordprocessingDrawing" xmlns:w10="urn:schemas-microsoft-com:office:word" xmlns:w="http://schemas.openxmlformats.org/wordprocessingml/2006/main" xmlns:w14="http://schemas.microsoft.com/office/word/2010/wordml" xmlns:w15="http://schemas.microsoft.com/office/word/2012/wordml" xmlns:w16cex="http://schemas.microsoft.com/office/word/2018/wordml/cex" xmlns:w16cid="http://schemas.microsoft.com/office/word/2016/wordml/cid" xmlns:w16="http://schemas.microsoft.com/office/word/2018/wordml" xmlns:w16sdtdh="http://schemas.microsoft.com/office/word/2020/wordml/sdtdatahash" xmlns:w16se="http://schemas.microsoft.com/office/word/2015/wordml/symex" xmlns:wpg="http://schemas.microsoft.com/office/word/2010/wordprocessingGroup" xmlns:wpi="http://schemas.microsoft.com/office/word/2010/wordprocessingInk" xmlns:wne="http://schemas.microsoft.com/office/word/2006/wordml" xmlns:wps="http://schemas.microsoft.com/office/word/2010/wordprocessingShape" mc:Ignorable="w14 w15 w16se w16cid w16 w16cex w16sdtdh wp14">
+  <w:footnote w:type="separator" w:id="-1">
+    <w:p>
+      <w:pPr>
+        <w:spacing w:after="0" w:line="240" w:lineRule="auto"/>
+      </w:pPr>
+      <w:r>
+        <w:separator/>
+      </w:r>
+    </w:p>
+  </w:footnote>
+  <w:footnote w:type="continuationSeparator" w:id="0">
+    <w:p>
+      <w:pPr>
+        <w:spacing w:after="0" w:line="240" w:lineRule="auto"/>
+      </w:pPr>
+      <w:r>
+        <w:continuationSeparator/>
+      </w:r>
+    </w:p>
+  </w:footnote>
+</w:footnotes>
 </file>
 
 <file path=word/numbering.xml><?xml version="1.0" encoding="utf-8"?>
@@ -2942,7 +2958,7 @@
     <w:lsdException w:name="Unresolved Mention" w:semiHidden="1" w:unhideWhenUsed="1"/>
     <w:lsdException w:name="Smart Link" w:semiHidden="1" w:unhideWhenUsed="1"/>
   </w:latentStyles>
-  <w:style w:type="paragraph" w:default="1" w:styleId="a">
+  <w:style w:type="paragraph" w:default="1" w:styleId="Normal">
     <w:name w:val="Normal"/>
     <w:qFormat/>
     <w:rsid w:val="004F7693"/>
@@ -2954,13 +2970,13 @@
       <w:szCs w:val="22"/>
     </w:rPr>
   </w:style>
-  <w:style w:type="character" w:default="1" w:styleId="a0">
+  <w:style w:type="character" w:default="1" w:styleId="DefaultParagraphFont">
     <w:name w:val="Default Paragraph Font"/>
     <w:uiPriority w:val="1"/>
     <w:semiHidden/>
     <w:unhideWhenUsed/>
   </w:style>
-  <w:style w:type="table" w:default="1" w:styleId="a1">
+  <w:style w:type="table" w:default="1" w:styleId="TableNormal">
     <w:name w:val="Normal Table"/>
     <w:uiPriority w:val="99"/>
     <w:semiHidden/>
@@ -2975,15 +2991,15 @@
       </w:tblCellMar>
     </w:tblPr>
   </w:style>
-  <w:style w:type="numbering" w:default="1" w:styleId="a2">
+  <w:style w:type="numbering" w:default="1" w:styleId="NoList">
     <w:name w:val="No List"/>
     <w:uiPriority w:val="99"/>
     <w:semiHidden/>
     <w:unhideWhenUsed/>
   </w:style>
-  <w:style w:type="paragraph" w:styleId="a3">
+  <w:style w:type="paragraph" w:styleId="ListParagraph">
     <w:name w:val="List Paragraph"/>
-    <w:basedOn w:val="a"/>
+    <w:basedOn w:val="Normal"/>
     <w:uiPriority w:val="34"/>
     <w:qFormat/>
     <w:rsid w:val="004F7693"/>
@@ -2992,10 +3008,10 @@
       <w:contextualSpacing/>
     </w:pPr>
   </w:style>
-  <w:style w:type="paragraph" w:styleId="a4">
+  <w:style w:type="paragraph" w:styleId="Footer">
     <w:name w:val="footer"/>
-    <w:basedOn w:val="a"/>
-    <w:link w:val="a5"/>
+    <w:basedOn w:val="Normal"/>
+    <w:link w:val="FooterChar"/>
     <w:uiPriority w:val="99"/>
     <w:unhideWhenUsed/>
     <w:rsid w:val="004F7693"/>
@@ -3007,10 +3023,10 @@
       <w:spacing w:after="0" w:line="240" w:lineRule="auto"/>
     </w:pPr>
   </w:style>
-  <w:style w:type="character" w:customStyle="1" w:styleId="a5">
-    <w:name w:val="Нижний колонтитул Знак"/>
-    <w:basedOn w:val="a0"/>
-    <w:link w:val="a4"/>
+  <w:style w:type="character" w:customStyle="1" w:styleId="FooterChar">
+    <w:name w:val="Footer Char"/>
+    <w:basedOn w:val="DefaultParagraphFont"/>
+    <w:link w:val="Footer"/>
     <w:uiPriority w:val="99"/>
     <w:rsid w:val="004F7693"/>
     <w:rPr>
@@ -3018,17 +3034,17 @@
       <w:szCs w:val="22"/>
     </w:rPr>
   </w:style>
-  <w:style w:type="character" w:styleId="a6">
+  <w:style w:type="character" w:styleId="PageNumber">
     <w:name w:val="page number"/>
-    <w:basedOn w:val="a0"/>
+    <w:basedOn w:val="DefaultParagraphFont"/>
     <w:uiPriority w:val="99"/>
     <w:semiHidden/>
     <w:unhideWhenUsed/>
     <w:rsid w:val="004F7693"/>
   </w:style>
-  <w:style w:type="character" w:styleId="a7">
+  <w:style w:type="character" w:styleId="Hyperlink">
     <w:name w:val="Hyperlink"/>
-    <w:basedOn w:val="a0"/>
+    <w:basedOn w:val="DefaultParagraphFont"/>
     <w:uiPriority w:val="99"/>
     <w:unhideWhenUsed/>
     <w:rsid w:val="004F7693"/>
@@ -3037,9 +3053,9 @@
       <w:u w:val="single"/>
     </w:rPr>
   </w:style>
-  <w:style w:type="paragraph" w:styleId="a8">
+  <w:style w:type="paragraph" w:styleId="NormalWeb">
     <w:name w:val="Normal (Web)"/>
-    <w:basedOn w:val="a"/>
+    <w:basedOn w:val="Normal"/>
     <w:uiPriority w:val="99"/>
     <w:unhideWhenUsed/>
     <w:rsid w:val="00144660"/>

--- a/reports/lab4OPD_rep.docx
+++ b/reports/lab4OPD_rep.docx
@@ -139,24 +139,12 @@
           <w:sz w:val="32"/>
         </w:rPr>
       </w:pPr>
-    </w:p>
-    <w:p>
-      <w:pPr>
-        <w:spacing w:line="360" w:lineRule="auto"/>
-        <w:ind w:left="567"/>
-        <w:jc w:val="center"/>
+      <w:r>
         <w:rPr>
           <w:rFonts w:ascii="Times New Roman" w:hAnsi="Times New Roman" w:cs="Times New Roman"/>
           <w:b/>
           <w:sz w:val="32"/>
         </w:rPr>
-      </w:pPr>
-      <w:r>
-        <w:rPr>
-          <w:rFonts w:ascii="Times New Roman" w:hAnsi="Times New Roman" w:cs="Times New Roman"/>
-          <w:b/>
-          <w:sz w:val="32"/>
-        </w:rPr>
         <w:t>Отчет</w:t>
       </w:r>
     </w:p>
@@ -352,9 +340,14 @@
           <w:sz w:val="24"/>
           <w:szCs w:val="28"/>
         </w:rPr>
-        <w:t>Певзнер А.</w:t>
-      </w:r>
-      <w:r>
+        <w:t>Махмудова М.,</w:t>
+      </w:r>
+    </w:p>
+    <w:p>
+      <w:pPr>
+        <w:spacing w:line="360" w:lineRule="auto"/>
+        <w:ind w:left="567"/>
+        <w:jc w:val="right"/>
         <w:rPr>
           <w:rFonts w:ascii="Times New Roman" w:hAnsi="Times New Roman" w:cs="Times New Roman"/>
           <w:i/>
@@ -362,14 +355,8 @@
           <w:sz w:val="24"/>
           <w:szCs w:val="28"/>
         </w:rPr>
-        <w:t>,</w:t>
-      </w:r>
-    </w:p>
-    <w:p>
-      <w:pPr>
-        <w:spacing w:line="360" w:lineRule="auto"/>
-        <w:ind w:left="567"/>
-        <w:jc w:val="right"/>
+      </w:pPr>
+      <w:r>
         <w:rPr>
           <w:rFonts w:ascii="Times New Roman" w:hAnsi="Times New Roman" w:cs="Times New Roman"/>
           <w:i/>
@@ -377,7 +364,8 @@
           <w:sz w:val="24"/>
           <w:szCs w:val="28"/>
         </w:rPr>
-      </w:pPr>
+        <w:t>Певзнер А.</w:t>
+      </w:r>
       <w:r>
         <w:rPr>
           <w:rFonts w:ascii="Times New Roman" w:hAnsi="Times New Roman" w:cs="Times New Roman"/>
@@ -386,27 +374,7 @@
           <w:sz w:val="24"/>
           <w:szCs w:val="28"/>
         </w:rPr>
-        <w:t>Зуенок А.</w:t>
-      </w:r>
-    </w:p>
-    <w:p>
-      <w:pPr>
-        <w:spacing w:line="360" w:lineRule="auto"/>
-        <w:ind w:left="567"/>
-        <w:jc w:val="right"/>
-        <w:rPr>
-          <w:rFonts w:ascii="Times New Roman" w:hAnsi="Times New Roman" w:cs="Times New Roman"/>
-          <w:sz w:val="24"/>
-          <w:szCs w:val="28"/>
-        </w:rPr>
-      </w:pPr>
-      <w:r>
-        <w:rPr>
-          <w:rFonts w:ascii="Times New Roman" w:hAnsi="Times New Roman" w:cs="Times New Roman"/>
-          <w:sz w:val="24"/>
-          <w:szCs w:val="28"/>
-        </w:rPr>
-        <w:t>Преподаватель</w:t>
+        <w:t>,</w:t>
       </w:r>
     </w:p>
     <w:p>
@@ -422,6 +390,7 @@
           <w:szCs w:val="28"/>
         </w:rPr>
       </w:pPr>
+      <w:proofErr w:type="spellStart"/>
       <w:r>
         <w:rPr>
           <w:rFonts w:ascii="Times New Roman" w:hAnsi="Times New Roman" w:cs="Times New Roman"/>
@@ -430,29 +399,133 @@
           <w:sz w:val="24"/>
           <w:szCs w:val="28"/>
         </w:rPr>
-        <w:t>Билый А. М.</w:t>
-      </w:r>
-    </w:p>
-    <w:p>
-      <w:pPr>
-        <w:spacing w:line="360" w:lineRule="auto"/>
-        <w:ind w:left="567"/>
-        <w:jc w:val="both"/>
-        <w:rPr>
-          <w:rFonts w:ascii="Times New Roman" w:hAnsi="Times New Roman" w:cs="Times New Roman"/>
-          <w:sz w:val="20"/>
-        </w:rPr>
-      </w:pPr>
-    </w:p>
-    <w:p>
-      <w:pPr>
-        <w:spacing w:line="360" w:lineRule="auto"/>
-        <w:jc w:val="both"/>
-        <w:rPr>
-          <w:rFonts w:ascii="Times New Roman" w:hAnsi="Times New Roman" w:cs="Times New Roman"/>
-          <w:sz w:val="20"/>
-        </w:rPr>
-      </w:pPr>
+        <w:t>Зуенок</w:t>
+      </w:r>
+      <w:proofErr w:type="spellEnd"/>
+      <w:r>
+        <w:rPr>
+          <w:rFonts w:ascii="Times New Roman" w:hAnsi="Times New Roman" w:cs="Times New Roman"/>
+          <w:i/>
+          <w:iCs/>
+          <w:sz w:val="24"/>
+          <w:szCs w:val="28"/>
+        </w:rPr>
+        <w:t xml:space="preserve"> А.,</w:t>
+      </w:r>
+    </w:p>
+    <w:p>
+      <w:pPr>
+        <w:spacing w:line="360" w:lineRule="auto"/>
+        <w:ind w:left="567"/>
+        <w:jc w:val="right"/>
+        <w:rPr>
+          <w:rFonts w:ascii="Times New Roman" w:hAnsi="Times New Roman" w:cs="Times New Roman"/>
+          <w:i/>
+          <w:iCs/>
+          <w:sz w:val="24"/>
+          <w:szCs w:val="28"/>
+        </w:rPr>
+      </w:pPr>
+      <w:proofErr w:type="spellStart"/>
+      <w:r>
+        <w:rPr>
+          <w:rFonts w:ascii="Times New Roman" w:hAnsi="Times New Roman" w:cs="Times New Roman"/>
+          <w:i/>
+          <w:iCs/>
+          <w:sz w:val="24"/>
+          <w:szCs w:val="28"/>
+        </w:rPr>
+        <w:t>Шадрухин</w:t>
+      </w:r>
+      <w:proofErr w:type="spellEnd"/>
+      <w:r>
+        <w:rPr>
+          <w:rFonts w:ascii="Times New Roman" w:hAnsi="Times New Roman" w:cs="Times New Roman"/>
+          <w:i/>
+          <w:iCs/>
+          <w:sz w:val="24"/>
+          <w:szCs w:val="28"/>
+        </w:rPr>
+        <w:t xml:space="preserve"> А.,</w:t>
+      </w:r>
+    </w:p>
+    <w:p>
+      <w:pPr>
+        <w:spacing w:line="360" w:lineRule="auto"/>
+        <w:ind w:left="567"/>
+        <w:jc w:val="right"/>
+        <w:rPr>
+          <w:rFonts w:ascii="Times New Roman" w:hAnsi="Times New Roman" w:cs="Times New Roman"/>
+          <w:i/>
+          <w:iCs/>
+          <w:sz w:val="24"/>
+          <w:szCs w:val="28"/>
+        </w:rPr>
+      </w:pPr>
+      <w:r>
+        <w:rPr>
+          <w:rFonts w:ascii="Times New Roman" w:hAnsi="Times New Roman" w:cs="Times New Roman"/>
+          <w:i/>
+          <w:iCs/>
+          <w:sz w:val="24"/>
+          <w:szCs w:val="28"/>
+        </w:rPr>
+        <w:t>Панов А.</w:t>
+      </w:r>
+    </w:p>
+    <w:p>
+      <w:pPr>
+        <w:spacing w:line="360" w:lineRule="auto"/>
+        <w:ind w:left="567"/>
+        <w:jc w:val="right"/>
+        <w:rPr>
+          <w:rFonts w:ascii="Times New Roman" w:hAnsi="Times New Roman" w:cs="Times New Roman"/>
+          <w:sz w:val="24"/>
+          <w:szCs w:val="28"/>
+        </w:rPr>
+      </w:pPr>
+      <w:r>
+        <w:rPr>
+          <w:rFonts w:ascii="Times New Roman" w:hAnsi="Times New Roman" w:cs="Times New Roman"/>
+          <w:sz w:val="24"/>
+          <w:szCs w:val="28"/>
+        </w:rPr>
+        <w:t>Преподаватель</w:t>
+      </w:r>
+    </w:p>
+    <w:p>
+      <w:pPr>
+        <w:spacing w:line="360" w:lineRule="auto"/>
+        <w:ind w:left="567"/>
+        <w:jc w:val="right"/>
+        <w:rPr>
+          <w:rFonts w:ascii="Times New Roman" w:hAnsi="Times New Roman" w:cs="Times New Roman"/>
+          <w:i/>
+          <w:iCs/>
+          <w:sz w:val="24"/>
+          <w:szCs w:val="28"/>
+        </w:rPr>
+      </w:pPr>
+      <w:r>
+        <w:rPr>
+          <w:rFonts w:ascii="Times New Roman" w:hAnsi="Times New Roman" w:cs="Times New Roman"/>
+          <w:i/>
+          <w:iCs/>
+          <w:sz w:val="24"/>
+          <w:szCs w:val="28"/>
+        </w:rPr>
+        <w:t>Билый А. М</w:t>
+      </w:r>
+      <w:r>
+        <w:rPr>
+          <w:rFonts w:ascii="Times New Roman" w:hAnsi="Times New Roman" w:cs="Times New Roman"/>
+          <w:i/>
+          <w:iCs/>
+          <w:sz w:val="24"/>
+          <w:szCs w:val="28"/>
+        </w:rPr>
+        <w:t>,</w:t>
+      </w:r>
     </w:p>
     <w:p>
       <w:pPr>
@@ -539,7 +612,7 @@
     </w:p>
     <w:p>
       <w:pPr>
-        <w:pStyle w:val="ListParagraph"/>
+        <w:pStyle w:val="a3"/>
         <w:numPr>
           <w:ilvl w:val="0"/>
           <w:numId w:val="2"/>
@@ -598,7 +671,7 @@
     </w:p>
     <w:p>
       <w:pPr>
-        <w:pStyle w:val="ListParagraph"/>
+        <w:pStyle w:val="a3"/>
         <w:numPr>
           <w:ilvl w:val="0"/>
           <w:numId w:val="2"/>
@@ -642,7 +715,7 @@
     </w:p>
     <w:p>
       <w:pPr>
-        <w:pStyle w:val="ListParagraph"/>
+        <w:pStyle w:val="a3"/>
         <w:numPr>
           <w:ilvl w:val="0"/>
           <w:numId w:val="2"/>
@@ -678,7 +751,7 @@
     </w:p>
     <w:p>
       <w:pPr>
-        <w:pStyle w:val="ListParagraph"/>
+        <w:pStyle w:val="a3"/>
         <w:numPr>
           <w:ilvl w:val="0"/>
           <w:numId w:val="2"/>
@@ -925,7 +998,7 @@
     </w:p>
     <w:p>
       <w:pPr>
-        <w:pStyle w:val="ListParagraph"/>
+        <w:pStyle w:val="a3"/>
         <w:numPr>
           <w:ilvl w:val="0"/>
           <w:numId w:val="1"/>
@@ -950,7 +1023,7 @@
     </w:p>
     <w:p>
       <w:pPr>
-        <w:pStyle w:val="NormalWeb"/>
+        <w:pStyle w:val="a8"/>
         <w:ind w:left="708" w:firstLine="555"/>
         <w:rPr>
           <w:sz w:val="32"/>
@@ -1258,7 +1331,7 @@
     </w:p>
     <w:p>
       <w:pPr>
-        <w:pStyle w:val="ListParagraph"/>
+        <w:pStyle w:val="a3"/>
         <w:numPr>
           <w:ilvl w:val="0"/>
           <w:numId w:val="1"/>
@@ -1514,7 +1587,7 @@
     </w:p>
     <w:p>
       <w:pPr>
-        <w:pStyle w:val="ListParagraph"/>
+        <w:pStyle w:val="a3"/>
         <w:spacing w:line="360" w:lineRule="auto"/>
         <w:ind w:left="567" w:firstLine="696"/>
         <w:jc w:val="both"/>
@@ -1766,7 +1839,7 @@
     </w:p>
     <w:p>
       <w:pPr>
-        <w:pStyle w:val="ListParagraph"/>
+        <w:pStyle w:val="a3"/>
         <w:numPr>
           <w:ilvl w:val="0"/>
           <w:numId w:val="1"/>
@@ -1911,6 +1984,7 @@
           <w:szCs w:val="28"/>
         </w:rPr>
       </w:pPr>
+      <w:proofErr w:type="spellStart"/>
       <w:r>
         <w:rPr>
           <w:rFonts w:ascii="Times New Roman" w:hAnsi="Times New Roman" w:cs="Times New Roman"/>
@@ -1925,7 +1999,16 @@
           <w:sz w:val="28"/>
           <w:szCs w:val="28"/>
         </w:rPr>
-        <w:t>епозиторий G</w:t>
+        <w:t>епозиторий</w:t>
+      </w:r>
+      <w:proofErr w:type="spellEnd"/>
+      <w:r>
+        <w:rPr>
+          <w:rFonts w:ascii="Times New Roman" w:hAnsi="Times New Roman" w:cs="Times New Roman"/>
+          <w:sz w:val="28"/>
+          <w:szCs w:val="28"/>
+        </w:rPr>
+        <w:t xml:space="preserve"> G</w:t>
       </w:r>
       <w:proofErr w:type="spellStart"/>
       <w:r>
@@ -1944,7 +2027,16 @@
           <w:sz w:val="28"/>
           <w:szCs w:val="28"/>
         </w:rPr>
-        <w:t xml:space="preserve"> со всеми файлами</w:t>
+        <w:t xml:space="preserve"> со всеми </w:t>
+      </w:r>
+      <w:proofErr w:type="spellStart"/>
+      <w:r>
+        <w:rPr>
+          <w:rFonts w:ascii="Times New Roman" w:hAnsi="Times New Roman" w:cs="Times New Roman"/>
+          <w:sz w:val="28"/>
+          <w:szCs w:val="28"/>
+        </w:rPr>
+        <w:t>файлами</w:t>
       </w:r>
       <w:r>
         <w:rPr>
@@ -1957,13 +2049,14 @@
       <w:hyperlink r:id="rId8" w:history="1">
         <w:r>
           <w:rPr>
-            <w:rStyle w:val="Hyperlink"/>
+            <w:rStyle w:val="a7"/>
             <w:rFonts w:ascii="Times New Roman" w:hAnsi="Times New Roman" w:cs="Times New Roman"/>
             <w:sz w:val="28"/>
             <w:szCs w:val="28"/>
           </w:rPr>
           <w:t>тык</w:t>
         </w:r>
+        <w:proofErr w:type="spellEnd"/>
       </w:hyperlink>
       <w:r>
         <w:rPr>
@@ -2046,7 +2139,7 @@
     </w:p>
     <w:p>
       <w:pPr>
-        <w:pStyle w:val="ListParagraph"/>
+        <w:pStyle w:val="a3"/>
         <w:numPr>
           <w:ilvl w:val="0"/>
           <w:numId w:val="1"/>
@@ -2071,7 +2164,7 @@
     </w:p>
     <w:p>
       <w:pPr>
-        <w:pStyle w:val="ListParagraph"/>
+        <w:pStyle w:val="a3"/>
         <w:spacing w:line="360" w:lineRule="auto"/>
         <w:ind w:left="360" w:firstLine="555"/>
         <w:jc w:val="both"/>
@@ -2108,7 +2201,7 @@
     </w:p>
     <w:p>
       <w:pPr>
-        <w:pStyle w:val="ListParagraph"/>
+        <w:pStyle w:val="a3"/>
         <w:spacing w:line="360" w:lineRule="auto"/>
         <w:ind w:left="360" w:firstLine="555"/>
         <w:jc w:val="both"/>
@@ -2129,7 +2222,7 @@
     </w:p>
     <w:p>
       <w:pPr>
-        <w:pStyle w:val="ListParagraph"/>
+        <w:pStyle w:val="a3"/>
         <w:spacing w:line="360" w:lineRule="auto"/>
         <w:ind w:left="360" w:firstLine="555"/>
         <w:jc w:val="both"/>
@@ -2234,7 +2327,7 @@
   <w:sdt>
     <w:sdtPr>
       <w:rPr>
-        <w:rStyle w:val="PageNumber"/>
+        <w:rStyle w:val="a6"/>
       </w:rPr>
       <w:id w:val="-651132696"/>
       <w:docPartObj>
@@ -2244,33 +2337,33 @@
     </w:sdtPr>
     <w:sdtEndPr>
       <w:rPr>
-        <w:rStyle w:val="PageNumber"/>
+        <w:rStyle w:val="a6"/>
       </w:rPr>
     </w:sdtEndPr>
     <w:sdtContent>
       <w:p>
         <w:pPr>
-          <w:pStyle w:val="Footer"/>
+          <w:pStyle w:val="a4"/>
           <w:framePr w:wrap="none" w:vAnchor="text" w:hAnchor="margin" w:xAlign="center" w:y="1"/>
           <w:rPr>
-            <w:rStyle w:val="PageNumber"/>
+            <w:rStyle w:val="a6"/>
           </w:rPr>
         </w:pPr>
         <w:r>
           <w:rPr>
-            <w:rStyle w:val="PageNumber"/>
+            <w:rStyle w:val="a6"/>
           </w:rPr>
           <w:fldChar w:fldCharType="begin"/>
         </w:r>
         <w:r>
           <w:rPr>
-            <w:rStyle w:val="PageNumber"/>
+            <w:rStyle w:val="a6"/>
           </w:rPr>
           <w:instrText xml:space="preserve"> PAGE </w:instrText>
         </w:r>
         <w:r>
           <w:rPr>
-            <w:rStyle w:val="PageNumber"/>
+            <w:rStyle w:val="a6"/>
           </w:rPr>
           <w:fldChar w:fldCharType="end"/>
         </w:r>
@@ -2279,7 +2372,7 @@
   </w:sdt>
   <w:p>
     <w:pPr>
-      <w:pStyle w:val="Footer"/>
+      <w:pStyle w:val="a4"/>
     </w:pPr>
   </w:p>
 </w:ftr>
@@ -2290,7 +2383,7 @@
   <w:sdt>
     <w:sdtPr>
       <w:rPr>
-        <w:rStyle w:val="PageNumber"/>
+        <w:rStyle w:val="a6"/>
       </w:rPr>
       <w:id w:val="-503278127"/>
       <w:docPartObj>
@@ -2300,46 +2393,46 @@
     </w:sdtPr>
     <w:sdtEndPr>
       <w:rPr>
-        <w:rStyle w:val="PageNumber"/>
+        <w:rStyle w:val="a6"/>
       </w:rPr>
     </w:sdtEndPr>
     <w:sdtContent>
       <w:p>
         <w:pPr>
-          <w:pStyle w:val="Footer"/>
+          <w:pStyle w:val="a4"/>
           <w:framePr w:wrap="none" w:vAnchor="text" w:hAnchor="margin" w:xAlign="center" w:y="1"/>
           <w:rPr>
-            <w:rStyle w:val="PageNumber"/>
+            <w:rStyle w:val="a6"/>
           </w:rPr>
         </w:pPr>
         <w:r>
           <w:rPr>
-            <w:rStyle w:val="PageNumber"/>
+            <w:rStyle w:val="a6"/>
           </w:rPr>
           <w:fldChar w:fldCharType="begin"/>
         </w:r>
         <w:r>
           <w:rPr>
-            <w:rStyle w:val="PageNumber"/>
+            <w:rStyle w:val="a6"/>
           </w:rPr>
           <w:instrText xml:space="preserve"> PAGE </w:instrText>
         </w:r>
         <w:r>
           <w:rPr>
-            <w:rStyle w:val="PageNumber"/>
+            <w:rStyle w:val="a6"/>
           </w:rPr>
           <w:fldChar w:fldCharType="separate"/>
         </w:r>
         <w:r>
           <w:rPr>
-            <w:rStyle w:val="PageNumber"/>
+            <w:rStyle w:val="a6"/>
             <w:noProof/>
           </w:rPr>
           <w:t>2</w:t>
         </w:r>
         <w:r>
           <w:rPr>
-            <w:rStyle w:val="PageNumber"/>
+            <w:rStyle w:val="a6"/>
           </w:rPr>
           <w:fldChar w:fldCharType="end"/>
         </w:r>
@@ -2348,7 +2441,7 @@
   </w:sdt>
   <w:p>
     <w:pPr>
-      <w:pStyle w:val="Footer"/>
+      <w:pStyle w:val="a4"/>
     </w:pPr>
   </w:p>
 </w:ftr>
@@ -2958,7 +3051,7 @@
     <w:lsdException w:name="Unresolved Mention" w:semiHidden="1" w:unhideWhenUsed="1"/>
     <w:lsdException w:name="Smart Link" w:semiHidden="1" w:unhideWhenUsed="1"/>
   </w:latentStyles>
-  <w:style w:type="paragraph" w:default="1" w:styleId="Normal">
+  <w:style w:type="paragraph" w:default="1" w:styleId="a">
     <w:name w:val="Normal"/>
     <w:qFormat/>
     <w:rsid w:val="004F7693"/>
@@ -2970,13 +3063,13 @@
       <w:szCs w:val="22"/>
     </w:rPr>
   </w:style>
-  <w:style w:type="character" w:default="1" w:styleId="DefaultParagraphFont">
+  <w:style w:type="character" w:default="1" w:styleId="a0">
     <w:name w:val="Default Paragraph Font"/>
     <w:uiPriority w:val="1"/>
     <w:semiHidden/>
     <w:unhideWhenUsed/>
   </w:style>
-  <w:style w:type="table" w:default="1" w:styleId="TableNormal">
+  <w:style w:type="table" w:default="1" w:styleId="a1">
     <w:name w:val="Normal Table"/>
     <w:uiPriority w:val="99"/>
     <w:semiHidden/>
@@ -2991,15 +3084,15 @@
       </w:tblCellMar>
     </w:tblPr>
   </w:style>
-  <w:style w:type="numbering" w:default="1" w:styleId="NoList">
+  <w:style w:type="numbering" w:default="1" w:styleId="a2">
     <w:name w:val="No List"/>
     <w:uiPriority w:val="99"/>
     <w:semiHidden/>
     <w:unhideWhenUsed/>
   </w:style>
-  <w:style w:type="paragraph" w:styleId="ListParagraph">
+  <w:style w:type="paragraph" w:styleId="a3">
     <w:name w:val="List Paragraph"/>
-    <w:basedOn w:val="Normal"/>
+    <w:basedOn w:val="a"/>
     <w:uiPriority w:val="34"/>
     <w:qFormat/>
     <w:rsid w:val="004F7693"/>
@@ -3008,10 +3101,10 @@
       <w:contextualSpacing/>
     </w:pPr>
   </w:style>
-  <w:style w:type="paragraph" w:styleId="Footer">
+  <w:style w:type="paragraph" w:styleId="a4">
     <w:name w:val="footer"/>
-    <w:basedOn w:val="Normal"/>
-    <w:link w:val="FooterChar"/>
+    <w:basedOn w:val="a"/>
+    <w:link w:val="a5"/>
     <w:uiPriority w:val="99"/>
     <w:unhideWhenUsed/>
     <w:rsid w:val="004F7693"/>
@@ -3023,10 +3116,10 @@
       <w:spacing w:after="0" w:line="240" w:lineRule="auto"/>
     </w:pPr>
   </w:style>
-  <w:style w:type="character" w:customStyle="1" w:styleId="FooterChar">
-    <w:name w:val="Footer Char"/>
-    <w:basedOn w:val="DefaultParagraphFont"/>
-    <w:link w:val="Footer"/>
+  <w:style w:type="character" w:customStyle="1" w:styleId="a5">
+    <w:name w:val="Нижний колонтитул Знак"/>
+    <w:basedOn w:val="a0"/>
+    <w:link w:val="a4"/>
     <w:uiPriority w:val="99"/>
     <w:rsid w:val="004F7693"/>
     <w:rPr>
@@ -3034,17 +3127,17 @@
       <w:szCs w:val="22"/>
     </w:rPr>
   </w:style>
-  <w:style w:type="character" w:styleId="PageNumber">
+  <w:style w:type="character" w:styleId="a6">
     <w:name w:val="page number"/>
-    <w:basedOn w:val="DefaultParagraphFont"/>
+    <w:basedOn w:val="a0"/>
     <w:uiPriority w:val="99"/>
     <w:semiHidden/>
     <w:unhideWhenUsed/>
     <w:rsid w:val="004F7693"/>
   </w:style>
-  <w:style w:type="character" w:styleId="Hyperlink">
+  <w:style w:type="character" w:styleId="a7">
     <w:name w:val="Hyperlink"/>
-    <w:basedOn w:val="DefaultParagraphFont"/>
+    <w:basedOn w:val="a0"/>
     <w:uiPriority w:val="99"/>
     <w:unhideWhenUsed/>
     <w:rsid w:val="004F7693"/>
@@ -3053,9 +3146,9 @@
       <w:u w:val="single"/>
     </w:rPr>
   </w:style>
-  <w:style w:type="paragraph" w:styleId="NormalWeb">
+  <w:style w:type="paragraph" w:styleId="a8">
     <w:name w:val="Normal (Web)"/>
-    <w:basedOn w:val="Normal"/>
+    <w:basedOn w:val="a"/>
     <w:uiPriority w:val="99"/>
     <w:unhideWhenUsed/>
     <w:rsid w:val="00144660"/>
